--- a/docs.docx
+++ b/docs.docx
@@ -4,52 +4,178 @@
   <w:body>
     <w:p>
       <w:pPr>
+        <w:ind w:left="720"/>
+        <w:rPr>
+          <w:rFonts w:ascii="Arial" w:hAnsi="Arial" w:cs="Arial"/>
+        </w:rPr>
+      </w:pPr>
+      <w:r>
+        <w:rPr>
+          <w:rFonts w:ascii="Arial" w:hAnsi="Arial" w:cs="Arial"/>
+        </w:rPr>
+        <w:t xml:space="preserve">For deploying this </w:t>
+      </w:r>
+      <w:r>
+        <w:rPr>
+          <w:rFonts w:ascii="Arial" w:hAnsi="Arial" w:cs="Arial"/>
+        </w:rPr>
+        <w:t>Web Application:</w:t>
+      </w:r>
+    </w:p>
+    <w:p>
+      <w:pPr>
+        <w:ind w:left="720"/>
+        <w:rPr>
+          <w:rFonts w:ascii="Arial" w:hAnsi="Arial" w:cs="Arial"/>
+        </w:rPr>
+      </w:pPr>
+      <w:r>
+        <w:rPr>
+          <w:rFonts w:ascii="Arial" w:hAnsi="Arial" w:cs="Arial"/>
+        </w:rPr>
+        <w:t>Tomcat as a web server should be configured, and this (assignment) folder will be copied in webapps folder in Tomcat</w:t>
+      </w:r>
+      <w:r>
+        <w:rPr>
+          <w:rFonts w:ascii="Arial" w:hAnsi="Arial" w:cs="Arial"/>
+        </w:rPr>
+        <w:t>.</w:t>
+      </w:r>
+    </w:p>
+    <w:p>
+      <w:pPr>
+        <w:ind w:left="720"/>
+        <w:rPr>
+          <w:rFonts w:ascii="Arial" w:hAnsi="Arial" w:cs="Arial"/>
+        </w:rPr>
+      </w:pPr>
+      <w:r>
+        <w:rPr>
+          <w:rFonts w:ascii="Arial" w:hAnsi="Arial" w:cs="Arial"/>
+          <w:b/>
+        </w:rPr>
+        <w:t>“</w:t>
+      </w:r>
+      <w:r>
+        <w:rPr>
+          <w:rFonts w:ascii="Arial" w:hAnsi="Arial" w:cs="Arial"/>
+          <w:b/>
+        </w:rPr>
+        <w:t>S</w:t>
+      </w:r>
+      <w:r>
+        <w:rPr>
+          <w:rFonts w:ascii="Arial" w:hAnsi="Arial" w:cs="Arial"/>
+          <w:b/>
+        </w:rPr>
+        <w:t>urgeonsUI.html”</w:t>
+      </w:r>
+      <w:r>
+        <w:rPr>
+          <w:rFonts w:ascii="Arial" w:hAnsi="Arial" w:cs="Arial"/>
+          <w:b/>
+        </w:rPr>
+        <w:t xml:space="preserve"> is the web page</w:t>
+      </w:r>
+      <w:r>
+        <w:rPr>
+          <w:rFonts w:ascii="Arial" w:hAnsi="Arial" w:cs="Arial"/>
+          <w:b/>
+        </w:rPr>
+        <w:t>.</w:t>
+      </w:r>
+      <w:r>
+        <w:rPr>
+          <w:rFonts w:ascii="Arial" w:hAnsi="Arial" w:cs="Arial"/>
+        </w:rPr>
+        <w:t xml:space="preserve"> To access this page, tomca</w:t>
+      </w:r>
+      <w:r>
+        <w:rPr>
+          <w:rFonts w:ascii="Arial" w:hAnsi="Arial" w:cs="Arial"/>
+        </w:rPr>
+        <w:t>t server should be running. For this</w:t>
+      </w:r>
+      <w:r>
+        <w:rPr>
+          <w:rFonts w:ascii="Arial" w:hAnsi="Arial" w:cs="Arial"/>
+        </w:rPr>
+        <w:t xml:space="preserve"> run “startup.bat” file which is present in bin folder of Tomcat. </w:t>
+      </w:r>
+    </w:p>
+    <w:p>
+      <w:pPr>
+        <w:ind w:left="720"/>
+        <w:rPr>
+          <w:rFonts w:ascii="Arial" w:hAnsi="Arial" w:cs="Arial"/>
+        </w:rPr>
+      </w:pPr>
+      <w:r>
+        <w:rPr>
+          <w:rFonts w:ascii="Arial" w:hAnsi="Arial" w:cs="Arial"/>
+        </w:rPr>
+        <w:t xml:space="preserve">Now, in browser type </w:t>
+      </w:r>
+      <w:hyperlink r:id="rId5" w:history="1">
+        <w:r>
+          <w:rPr>
+            <w:rStyle w:val="Hyperlink"/>
+            <w:rFonts w:ascii="Arial" w:hAnsi="Arial" w:cs="Arial"/>
+          </w:rPr>
+          <w:t>http://localhost:8080/assignment/SurgeonsUI.html</w:t>
+        </w:r>
+      </w:hyperlink>
+      <w:r>
+        <w:rPr>
+          <w:rFonts w:ascii="Arial" w:hAnsi="Arial" w:cs="Arial"/>
+        </w:rPr>
+        <w:t xml:space="preserve"> for accessing the webpage in browser.</w:t>
+      </w:r>
+    </w:p>
+    <w:p>
+      <w:pPr>
+        <w:pStyle w:val="ListParagraph"/>
+        <w:rPr>
+          <w:rFonts w:ascii="Arial" w:hAnsi="Arial" w:cs="Arial"/>
+          <w:b/>
+          <w:sz w:val="28"/>
+          <w:szCs w:val="28"/>
+        </w:rPr>
+      </w:pPr>
+      <w:r>
+        <w:rPr>
+          <w:rFonts w:ascii="Arial" w:hAnsi="Arial" w:cs="Arial"/>
+          <w:b/>
+          <w:sz w:val="28"/>
+          <w:szCs w:val="28"/>
+        </w:rPr>
+        <w:t>Server:</w:t>
+      </w:r>
+    </w:p>
+    <w:p>
+      <w:pPr>
+        <w:pStyle w:val="ListParagraph"/>
+        <w:rPr>
+          <w:rFonts w:ascii="Arial" w:hAnsi="Arial" w:cs="Arial"/>
+        </w:rPr>
+      </w:pPr>
+    </w:p>
+    <w:p>
+      <w:pPr>
         <w:pStyle w:val="ListParagraph"/>
         <w:numPr>
           <w:ilvl w:val="0"/>
           <w:numId w:val="1"/>
         </w:numPr>
-      </w:pPr>
-      <w:r>
-        <w:t>Tomcat as</w:t>
-      </w:r>
-      <w:r>
-        <w:t xml:space="preserve"> a web server </w:t>
-      </w:r>
-      <w:r>
-        <w:t>should be configured, and it will provide Surgeons data to web page.</w:t>
-      </w:r>
-    </w:p>
-    <w:p>
-      <w:pPr>
-        <w:pStyle w:val="ListParagraph"/>
-      </w:pPr>
-      <w:r>
-        <w:t xml:space="preserve">It contains a </w:t>
-      </w:r>
-      <w:proofErr w:type="spellStart"/>
-      <w:r>
-        <w:t>servlet</w:t>
-      </w:r>
-      <w:proofErr w:type="spellEnd"/>
-      <w:r>
-        <w:t xml:space="preserve"> “</w:t>
-      </w:r>
-      <w:proofErr w:type="spellStart"/>
-      <w:r>
-        <w:t>GetSurgeons</w:t>
-      </w:r>
-      <w:proofErr w:type="spellEnd"/>
-      <w:r>
-        <w:t xml:space="preserve">” which on request read the </w:t>
-      </w:r>
-      <w:proofErr w:type="spellStart"/>
-      <w:r>
-        <w:t>json</w:t>
-      </w:r>
-      <w:proofErr w:type="spellEnd"/>
-      <w:r>
-        <w:t xml:space="preserve"> file and write it in response.</w:t>
+        <w:rPr>
+          <w:rFonts w:ascii="Arial" w:hAnsi="Arial" w:cs="Arial"/>
+        </w:rPr>
+      </w:pPr>
+      <w:r>
+        <w:rPr>
+          <w:rFonts w:ascii="Arial" w:hAnsi="Arial" w:cs="Arial"/>
+        </w:rPr>
+        <w:t>Server includes only one java Servlet  - “Get Surgeons” this is mapped to “/getSurgeons” url , through web.xml . I have not used Annotation for this purpose.</w:t>
       </w:r>
     </w:p>
     <w:p>
@@ -59,17 +185,21 @@
           <w:ilvl w:val="0"/>
           <w:numId w:val="1"/>
         </w:numPr>
-      </w:pPr>
-      <w:r>
-        <w:t xml:space="preserve">This assignment folder will go in </w:t>
-      </w:r>
-      <w:proofErr w:type="spellStart"/>
-      <w:r>
-        <w:t>webapps</w:t>
-      </w:r>
-      <w:proofErr w:type="spellEnd"/>
-      <w:r>
-        <w:t xml:space="preserve"> folder in Tomcat. </w:t>
+        <w:rPr>
+          <w:rFonts w:ascii="Arial" w:hAnsi="Arial" w:cs="Arial"/>
+        </w:rPr>
+      </w:pPr>
+      <w:r>
+        <w:rPr>
+          <w:rFonts w:ascii="Arial" w:hAnsi="Arial" w:cs="Arial"/>
+        </w:rPr>
+        <w:t>This Servlet</w:t>
+      </w:r>
+      <w:r>
+        <w:rPr>
+          <w:rFonts w:ascii="Arial" w:hAnsi="Arial" w:cs="Arial"/>
+        </w:rPr>
+        <w:t xml:space="preserve"> serves GET requests. It reads assignment.json file and write it to response.</w:t>
       </w:r>
     </w:p>
     <w:p>
@@ -79,78 +209,299 @@
           <w:ilvl w:val="0"/>
           <w:numId w:val="1"/>
         </w:numPr>
-      </w:pPr>
-      <w:proofErr w:type="gramStart"/>
-      <w:r>
-        <w:t>surgeonsUI.html</w:t>
-      </w:r>
-      <w:proofErr w:type="gramEnd"/>
-      <w:r>
-        <w:t xml:space="preserve"> is the web page </w:t>
-      </w:r>
-      <w:r>
-        <w:t xml:space="preserve">. To access this page, tomcat server should be running, run “startup.bat” file which is present in bin folder of Tomcat. Now, in browser type </w:t>
-      </w:r>
-      <w:hyperlink r:id="rId5" w:history="1">
-        <w:r>
-          <w:rPr>
-            <w:rStyle w:val="Hyperlink"/>
-          </w:rPr>
-          <w:t>http://localhost:8080/assignment/surgeonsUI.html</w:t>
-        </w:r>
-      </w:hyperlink>
-      <w:r>
-        <w:t xml:space="preserve"> for accessing the webpage in browser.</w:t>
-      </w:r>
-    </w:p>
-    <w:p>
-      <w:pPr>
-        <w:pStyle w:val="ListParagraph"/>
-      </w:pPr>
-    </w:p>
-    <w:p>
-      <w:pPr>
-        <w:pStyle w:val="ListParagraph"/>
-        <w:rPr>
-          <w:b/>
-        </w:rPr>
-      </w:pPr>
-      <w:r>
-        <w:rPr>
-          <w:b/>
-        </w:rPr>
-        <w:t>Java script</w:t>
-      </w:r>
-      <w:r>
-        <w:rPr>
-          <w:b/>
-        </w:rPr>
-        <w:t xml:space="preserve"> Details:</w:t>
-      </w:r>
-    </w:p>
-    <w:p>
-      <w:pPr>
-        <w:pStyle w:val="ListParagraph"/>
-      </w:pPr>
-      <w:r>
-        <w:t xml:space="preserve">Service.js contains the service which </w:t>
-      </w:r>
-      <w:r>
-        <w:t xml:space="preserve">on page load </w:t>
-      </w:r>
-      <w:r>
-        <w:t>send request to server and receives Surgeons data in response.</w:t>
-      </w:r>
-      <w:r>
-        <w:t xml:space="preserve"> It updates Model and Model updates View. </w:t>
-      </w:r>
-    </w:p>
-    <w:p>
-      <w:pPr>
-        <w:pStyle w:val="ListParagraph"/>
-      </w:pPr>
-    </w:p>
-    <w:p/>
+        <w:rPr>
+          <w:rFonts w:ascii="Arial" w:hAnsi="Arial" w:cs="Arial"/>
+        </w:rPr>
+      </w:pPr>
+      <w:r>
+        <w:rPr>
+          <w:rFonts w:ascii="Arial" w:hAnsi="Arial" w:cs="Arial"/>
+        </w:rPr>
+        <w:t>Since it contains only one java file, I have included both source code and compiled code in same folder. Otherwise, I could have created separate folders for compiled and source codes.</w:t>
+      </w:r>
+    </w:p>
+    <w:p>
+      <w:pPr>
+        <w:ind w:left="720"/>
+        <w:rPr>
+          <w:rFonts w:ascii="Arial" w:hAnsi="Arial" w:cs="Arial"/>
+          <w:b/>
+          <w:sz w:val="28"/>
+          <w:szCs w:val="28"/>
+        </w:rPr>
+      </w:pPr>
+      <w:r>
+        <w:rPr>
+          <w:rFonts w:ascii="Arial" w:hAnsi="Arial" w:cs="Arial"/>
+          <w:b/>
+          <w:sz w:val="28"/>
+          <w:szCs w:val="28"/>
+        </w:rPr>
+        <w:t>Client:</w:t>
+      </w:r>
+    </w:p>
+    <w:p>
+      <w:pPr>
+        <w:ind w:left="720"/>
+        <w:rPr>
+          <w:rFonts w:ascii="Arial" w:hAnsi="Arial" w:cs="Arial"/>
+          <w:b/>
+          <w:sz w:val="28"/>
+          <w:szCs w:val="28"/>
+        </w:rPr>
+      </w:pPr>
+      <w:r>
+        <w:rPr>
+          <w:rFonts w:ascii="Arial" w:hAnsi="Arial" w:cs="Arial"/>
+        </w:rPr>
+        <w:t>I have used jquery for ajax style request, and for handling events, and used java script for creating and appending dynamic elements to DOM.</w:t>
+      </w:r>
+    </w:p>
+    <w:p>
+      <w:pPr>
+        <w:pStyle w:val="ListParagraph"/>
+        <w:rPr>
+          <w:rFonts w:ascii="Arial" w:hAnsi="Arial" w:cs="Arial"/>
+          <w:b/>
+        </w:rPr>
+      </w:pPr>
+      <w:r>
+        <w:rPr>
+          <w:rFonts w:ascii="Arial" w:hAnsi="Arial" w:cs="Arial"/>
+          <w:b/>
+        </w:rPr>
+        <w:t>Java script Details:</w:t>
+      </w:r>
+    </w:p>
+    <w:p>
+      <w:pPr>
+        <w:pStyle w:val="ListParagraph"/>
+        <w:numPr>
+          <w:ilvl w:val="0"/>
+          <w:numId w:val="2"/>
+        </w:numPr>
+        <w:rPr>
+          <w:rFonts w:ascii="Arial" w:hAnsi="Arial" w:cs="Arial"/>
+          <w:b/>
+        </w:rPr>
+      </w:pPr>
+      <w:r>
+        <w:rPr>
+          <w:rFonts w:ascii="Arial" w:hAnsi="Arial" w:cs="Arial"/>
+          <w:b/>
+        </w:rPr>
+        <w:t>Service.js :</w:t>
+      </w:r>
+      <w:r>
+        <w:rPr>
+          <w:rFonts w:ascii="Arial" w:hAnsi="Arial" w:cs="Arial"/>
+        </w:rPr>
+        <w:t xml:space="preserve"> </w:t>
+      </w:r>
+    </w:p>
+    <w:p>
+      <w:pPr>
+        <w:pStyle w:val="ListParagraph"/>
+        <w:ind w:left="1440"/>
+        <w:rPr>
+          <w:rFonts w:ascii="Arial" w:hAnsi="Arial" w:cs="Arial"/>
+          <w:b/>
+        </w:rPr>
+      </w:pPr>
+      <w:r>
+        <w:rPr>
+          <w:rFonts w:ascii="Arial" w:hAnsi="Arial" w:cs="Arial"/>
+        </w:rPr>
+        <w:t xml:space="preserve">Service.js contains the service which on page load send request to server and receives Surgeons data in response. </w:t>
+      </w:r>
+    </w:p>
+    <w:p>
+      <w:pPr>
+        <w:pStyle w:val="ListParagraph"/>
+        <w:numPr>
+          <w:ilvl w:val="0"/>
+          <w:numId w:val="2"/>
+        </w:numPr>
+        <w:rPr>
+          <w:rFonts w:ascii="Arial" w:hAnsi="Arial" w:cs="Arial"/>
+          <w:b/>
+        </w:rPr>
+      </w:pPr>
+      <w:r>
+        <w:rPr>
+          <w:rFonts w:ascii="Arial" w:hAnsi="Arial" w:cs="Arial"/>
+          <w:b/>
+        </w:rPr>
+        <w:t>Model.js:</w:t>
+      </w:r>
+    </w:p>
+    <w:p>
+      <w:pPr>
+        <w:pStyle w:val="ListParagraph"/>
+        <w:ind w:left="1440"/>
+        <w:rPr>
+          <w:rFonts w:ascii="Arial" w:hAnsi="Arial" w:cs="Arial"/>
+        </w:rPr>
+      </w:pPr>
+      <w:r>
+        <w:rPr>
+          <w:rFonts w:ascii="Arial" w:hAnsi="Arial" w:cs="Arial"/>
+        </w:rPr>
+        <w:t>It stores all the data required on web page, (surgeons and specialties array)</w:t>
+      </w:r>
+    </w:p>
+    <w:p>
+      <w:pPr>
+        <w:pStyle w:val="ListParagraph"/>
+        <w:numPr>
+          <w:ilvl w:val="0"/>
+          <w:numId w:val="2"/>
+        </w:numPr>
+        <w:rPr>
+          <w:rFonts w:ascii="Arial" w:hAnsi="Arial" w:cs="Arial"/>
+          <w:b/>
+        </w:rPr>
+      </w:pPr>
+      <w:r>
+        <w:rPr>
+          <w:rFonts w:ascii="Arial" w:hAnsi="Arial" w:cs="Arial"/>
+          <w:b/>
+        </w:rPr>
+        <w:t>Surgeon.js:</w:t>
+      </w:r>
+    </w:p>
+    <w:p>
+      <w:pPr>
+        <w:pStyle w:val="ListParagraph"/>
+        <w:ind w:left="1440"/>
+        <w:rPr>
+          <w:rFonts w:ascii="Arial" w:hAnsi="Arial" w:cs="Arial"/>
+        </w:rPr>
+      </w:pPr>
+      <w:r>
+        <w:rPr>
+          <w:rFonts w:ascii="Arial" w:hAnsi="Arial" w:cs="Arial"/>
+        </w:rPr>
+        <w:t xml:space="preserve">It stores all the information </w:t>
+      </w:r>
+      <w:r>
+        <w:rPr>
+          <w:rFonts w:ascii="Arial" w:hAnsi="Arial" w:cs="Arial"/>
+        </w:rPr>
+        <w:t>of surgeon</w:t>
+      </w:r>
+    </w:p>
+    <w:p>
+      <w:pPr>
+        <w:pStyle w:val="ListParagraph"/>
+        <w:numPr>
+          <w:ilvl w:val="0"/>
+          <w:numId w:val="2"/>
+        </w:numPr>
+        <w:rPr>
+          <w:rFonts w:ascii="Arial" w:hAnsi="Arial" w:cs="Arial"/>
+          <w:b/>
+        </w:rPr>
+      </w:pPr>
+      <w:r>
+        <w:rPr>
+          <w:rFonts w:ascii="Arial" w:hAnsi="Arial" w:cs="Arial"/>
+          <w:b/>
+        </w:rPr>
+        <w:t>SurgeonView.js</w:t>
+      </w:r>
+      <w:r>
+        <w:rPr>
+          <w:rFonts w:ascii="Arial" w:hAnsi="Arial" w:cs="Arial"/>
+          <w:b/>
+        </w:rPr>
+        <w:t>:</w:t>
+      </w:r>
+    </w:p>
+    <w:p>
+      <w:pPr>
+        <w:pStyle w:val="ListParagraph"/>
+        <w:ind w:left="1440"/>
+        <w:rPr>
+          <w:rFonts w:ascii="Arial" w:hAnsi="Arial" w:cs="Arial"/>
+        </w:rPr>
+      </w:pPr>
+      <w:r>
+        <w:rPr>
+          <w:rFonts w:ascii="Arial" w:hAnsi="Arial" w:cs="Arial"/>
+        </w:rPr>
+        <w:t>It handles all the events and functions on view.</w:t>
+      </w:r>
+    </w:p>
+    <w:p>
+      <w:pPr>
+        <w:pStyle w:val="ListParagraph"/>
+        <w:numPr>
+          <w:ilvl w:val="0"/>
+          <w:numId w:val="2"/>
+        </w:numPr>
+        <w:rPr>
+          <w:rFonts w:ascii="Arial" w:hAnsi="Arial" w:cs="Arial"/>
+          <w:b/>
+        </w:rPr>
+      </w:pPr>
+      <w:r>
+        <w:rPr>
+          <w:rFonts w:ascii="Arial" w:hAnsi="Arial" w:cs="Arial"/>
+          <w:b/>
+        </w:rPr>
+        <w:t>SurgeonsUI.js</w:t>
+      </w:r>
+      <w:r>
+        <w:rPr>
+          <w:rFonts w:ascii="Arial" w:hAnsi="Arial" w:cs="Arial"/>
+          <w:b/>
+        </w:rPr>
+        <w:t>:</w:t>
+      </w:r>
+    </w:p>
+    <w:p>
+      <w:pPr>
+        <w:pStyle w:val="ListParagraph"/>
+        <w:ind w:left="1440"/>
+        <w:rPr>
+          <w:rFonts w:ascii="Arial" w:hAnsi="Arial" w:cs="Arial"/>
+        </w:rPr>
+      </w:pPr>
+      <w:r>
+        <w:rPr>
+          <w:rFonts w:ascii="Arial" w:hAnsi="Arial" w:cs="Arial"/>
+        </w:rPr>
+        <w:t>It is the starting point, and handles document’s ready event.</w:t>
+      </w:r>
+    </w:p>
+    <w:p>
+      <w:pPr>
+        <w:rPr>
+          <w:rFonts w:ascii="Arial" w:hAnsi="Arial" w:cs="Arial"/>
+        </w:rPr>
+      </w:pPr>
+    </w:p>
+    <w:p>
+      <w:pPr>
+        <w:rPr>
+          <w:rFonts w:ascii="Arial" w:hAnsi="Arial" w:cs="Arial"/>
+        </w:rPr>
+      </w:pPr>
+      <w:r>
+        <w:rPr>
+          <w:rFonts w:ascii="Arial" w:hAnsi="Arial" w:cs="Arial"/>
+        </w:rPr>
+        <w:tab/>
+        <w:t>HTML file</w:t>
+      </w:r>
+      <w:r>
+        <w:rPr>
+          <w:rFonts w:ascii="Arial" w:hAnsi="Arial" w:cs="Arial"/>
+        </w:rPr>
+        <w:t>: SurgeonsUI.html</w:t>
+      </w:r>
+    </w:p>
     <w:sectPr>
       <w:pgSz w:w="12240" w:h="15840"/>
       <w:pgMar w:top="1440" w:right="1440" w:bottom="1440" w:left="1440" w:header="720" w:footer="720" w:gutter="0"/>
@@ -164,9 +515,122 @@
 <file path=word/numbering.xml><?xml version="1.0" encoding="utf-8"?>
 <w:numbering xmlns:ve="http://schemas.openxmlformats.org/markup-compatibility/2006" xmlns:o="urn:schemas-microsoft-com:office:office" xmlns:r="http://schemas.openxmlformats.org/officeDocument/2006/relationships" xmlns:m="http://schemas.openxmlformats.org/officeDocument/2006/math" xmlns:v="urn:schemas-microsoft-com:vml" xmlns:wp="http://schemas.openxmlformats.org/drawingml/2006/wordprocessingDrawing" xmlns:w10="urn:schemas-microsoft-com:office:word" xmlns:w="http://schemas.openxmlformats.org/wordprocessingml/2006/main" xmlns:wne="http://schemas.microsoft.com/office/word/2006/wordml">
   <w:abstractNum w:abstractNumId="0">
+    <w:nsid w:val="1CF81F69"/>
+    <w:multiLevelType w:val="hybridMultilevel"/>
+    <w:tmpl w:val="8DD0CD80"/>
+    <w:lvl w:ilvl="0" w:tplc="04090001">
+      <w:start w:val="1"/>
+      <w:numFmt w:val="bullet"/>
+      <w:lvlText w:val=""/>
+      <w:lvlJc w:val="left"/>
+      <w:pPr>
+        <w:ind w:left="1440" w:hanging="360"/>
+      </w:pPr>
+      <w:rPr>
+        <w:rFonts w:ascii="Symbol" w:hAnsi="Symbol" w:hint="default"/>
+      </w:rPr>
+    </w:lvl>
+    <w:lvl w:ilvl="1" w:tplc="04090003" w:tentative="1">
+      <w:start w:val="1"/>
+      <w:numFmt w:val="bullet"/>
+      <w:lvlText w:val="o"/>
+      <w:lvlJc w:val="left"/>
+      <w:pPr>
+        <w:ind w:left="2160" w:hanging="360"/>
+      </w:pPr>
+      <w:rPr>
+        <w:rFonts w:ascii="Courier New" w:hAnsi="Courier New" w:cs="Courier New" w:hint="default"/>
+      </w:rPr>
+    </w:lvl>
+    <w:lvl w:ilvl="2" w:tplc="04090005" w:tentative="1">
+      <w:start w:val="1"/>
+      <w:numFmt w:val="bullet"/>
+      <w:lvlText w:val=""/>
+      <w:lvlJc w:val="left"/>
+      <w:pPr>
+        <w:ind w:left="2880" w:hanging="360"/>
+      </w:pPr>
+      <w:rPr>
+        <w:rFonts w:ascii="Wingdings" w:hAnsi="Wingdings" w:hint="default"/>
+      </w:rPr>
+    </w:lvl>
+    <w:lvl w:ilvl="3" w:tplc="04090001" w:tentative="1">
+      <w:start w:val="1"/>
+      <w:numFmt w:val="bullet"/>
+      <w:lvlText w:val=""/>
+      <w:lvlJc w:val="left"/>
+      <w:pPr>
+        <w:ind w:left="3600" w:hanging="360"/>
+      </w:pPr>
+      <w:rPr>
+        <w:rFonts w:ascii="Symbol" w:hAnsi="Symbol" w:hint="default"/>
+      </w:rPr>
+    </w:lvl>
+    <w:lvl w:ilvl="4" w:tplc="04090003" w:tentative="1">
+      <w:start w:val="1"/>
+      <w:numFmt w:val="bullet"/>
+      <w:lvlText w:val="o"/>
+      <w:lvlJc w:val="left"/>
+      <w:pPr>
+        <w:ind w:left="4320" w:hanging="360"/>
+      </w:pPr>
+      <w:rPr>
+        <w:rFonts w:ascii="Courier New" w:hAnsi="Courier New" w:cs="Courier New" w:hint="default"/>
+      </w:rPr>
+    </w:lvl>
+    <w:lvl w:ilvl="5" w:tplc="04090005" w:tentative="1">
+      <w:start w:val="1"/>
+      <w:numFmt w:val="bullet"/>
+      <w:lvlText w:val=""/>
+      <w:lvlJc w:val="left"/>
+      <w:pPr>
+        <w:ind w:left="5040" w:hanging="360"/>
+      </w:pPr>
+      <w:rPr>
+        <w:rFonts w:ascii="Wingdings" w:hAnsi="Wingdings" w:hint="default"/>
+      </w:rPr>
+    </w:lvl>
+    <w:lvl w:ilvl="6" w:tplc="04090001" w:tentative="1">
+      <w:start w:val="1"/>
+      <w:numFmt w:val="bullet"/>
+      <w:lvlText w:val=""/>
+      <w:lvlJc w:val="left"/>
+      <w:pPr>
+        <w:ind w:left="5760" w:hanging="360"/>
+      </w:pPr>
+      <w:rPr>
+        <w:rFonts w:ascii="Symbol" w:hAnsi="Symbol" w:hint="default"/>
+      </w:rPr>
+    </w:lvl>
+    <w:lvl w:ilvl="7" w:tplc="04090003" w:tentative="1">
+      <w:start w:val="1"/>
+      <w:numFmt w:val="bullet"/>
+      <w:lvlText w:val="o"/>
+      <w:lvlJc w:val="left"/>
+      <w:pPr>
+        <w:ind w:left="6480" w:hanging="360"/>
+      </w:pPr>
+      <w:rPr>
+        <w:rFonts w:ascii="Courier New" w:hAnsi="Courier New" w:cs="Courier New" w:hint="default"/>
+      </w:rPr>
+    </w:lvl>
+    <w:lvl w:ilvl="8" w:tplc="04090005" w:tentative="1">
+      <w:start w:val="1"/>
+      <w:numFmt w:val="bullet"/>
+      <w:lvlText w:val=""/>
+      <w:lvlJc w:val="left"/>
+      <w:pPr>
+        <w:ind w:left="7200" w:hanging="360"/>
+      </w:pPr>
+      <w:rPr>
+        <w:rFonts w:ascii="Wingdings" w:hAnsi="Wingdings" w:hint="default"/>
+      </w:rPr>
+    </w:lvl>
+  </w:abstractNum>
+  <w:abstractNum w:abstractNumId="1">
     <w:nsid w:val="4130133F"/>
     <w:multiLevelType w:val="hybridMultilevel"/>
-    <w:tmpl w:val="33163CFE"/>
+    <w:tmpl w:val="DB8AC4CA"/>
     <w:lvl w:ilvl="0" w:tplc="04090001">
       <w:start w:val="1"/>
       <w:numFmt w:val="bullet"/>
@@ -277,6 +741,9 @@
     </w:lvl>
   </w:abstractNum>
   <w:num w:numId="1">
+    <w:abstractNumId w:val="1"/>
+  </w:num>
+  <w:num w:numId="2">
     <w:abstractNumId w:val="0"/>
   </w:num>
 </w:numbering>
@@ -441,6 +908,7 @@
   <w:style w:type="paragraph" w:default="1" w:styleId="Normal">
     <w:name w:val="Normal"/>
     <w:qFormat/>
+    <w:rsid w:val="006F58E1"/>
   </w:style>
   <w:style w:type="character" w:default="1" w:styleId="DefaultParagraphFont">
     <w:name w:val="Default Paragraph Font"/>
